--- a/media/template.docx
+++ b/media/template.docx
@@ -3,6 +3,11 @@
 <w:document xmlns:wpc="http://schemas.microsoft.com/office/word/2010/wordprocessingCanvas" xmlns:cx="http://schemas.microsoft.com/office/drawing/2014/chartex" xmlns:cx1="http://schemas.microsoft.com/office/drawing/2015/9/8/chartex" xmlns:cx2="http://schemas.microsoft.com/office/drawing/2015/10/21/chartex" xmlns:cx3="http://schemas.microsoft.com/office/drawing/2016/5/9/chartex" xmlns:cx4="http://schemas.microsoft.com/office/drawing/2016/5/10/chartex" xmlns:cx5="http://schemas.microsoft.com/office/drawing/2016/5/11/chartex" xmlns:cx6="http://schemas.microsoft.com/office/drawing/2016/5/12/chartex" xmlns:cx7="http://schemas.microsoft.com/office/drawing/2016/5/13/chartex" xmlns:cx8="http://schemas.microsoft.com/office/drawing/2016/5/14/chartex" xmlns:mc="http://schemas.openxmlformats.org/markup-compatibility/2006" xmlns:aink="http://schemas.microsoft.com/office/drawing/2016/ink" xmlns:am3d="http://schemas.microsoft.com/office/drawing/2017/model3d" xmlns:o="urn:schemas-microsoft-com:office:office" xmlns:r="http://schemas.openxmlformats.org/officeDocument/2006/relationships" xmlns:m="http://schemas.openxmlformats.org/officeDocument/2006/math" xmlns:v="urn:schemas-microsoft-com:vml" xmlns:wp14="http://schemas.microsoft.com/office/word/2010/wordprocessingDrawing" xmlns:wp="http://schemas.openxmlformats.org/drawingml/2006/wordprocessingDrawing" xmlns:w10="urn:schemas-microsoft-com:office:word" xmlns:w="http://schemas.openxmlformats.org/wordprocessingml/2006/main" xmlns:w14="http://schemas.microsoft.com/office/word/2010/wordml" xmlns:w15="http://schemas.microsoft.com/office/word/2012/wordml" xmlns:w16cid="http://schemas.microsoft.com/office/word/2016/wordml/cid" xmlns:w16se="http://schemas.microsoft.com/office/word/2015/wordml/symex" xmlns:wpg="http://schemas.microsoft.com/office/word/2010/wordprocessingGroup" xmlns:wpi="http://schemas.microsoft.com/office/word/2010/wordprocessingInk" xmlns:wne="http://schemas.microsoft.com/office/word/2006/wordml" xmlns:wps="http://schemas.microsoft.com/office/word/2010/wordprocessingShape" mc:Ignorable="w14 w15 w16se w16cid wp14">
   <w:body>
     <w:p>
+      <w:pPr>
+        <w:rPr>
+          <w:lang w:val="en-US"/>
+        </w:rPr>
+      </w:pPr>
       <w:bookmarkStart w:id="0" w:name="_GoBack"/>
       <w:bookmarkEnd w:id="0"/>
     </w:p>
@@ -335,7 +340,7 @@
       </w:pPr>
     </w:pPrDefault>
   </w:docDefaults>
-  <w:latentStyles w:defLockedState="0" w:defUIPriority="99" w:defSemiHidden="0" w:defUnhideWhenUsed="0" w:defQFormat="0" w:count="377">
+  <w:latentStyles w:defLockedState="0" w:defUIPriority="99" w:defSemiHidden="0" w:defUnhideWhenUsed="0" w:defQFormat="0" w:count="376">
     <w:lsdException w:name="Normal" w:uiPriority="0" w:qFormat="1"/>
     <w:lsdException w:name="heading 1" w:uiPriority="9" w:qFormat="1"/>
     <w:lsdException w:name="heading 2" w:semiHidden="1" w:uiPriority="9" w:unhideWhenUsed="1" w:qFormat="1"/>
@@ -703,15 +708,17 @@
     <w:lsdException w:name="Hashtag" w:semiHidden="1" w:unhideWhenUsed="1"/>
     <w:lsdException w:name="Unresolved Mention" w:semiHidden="1" w:unhideWhenUsed="1"/>
     <w:lsdException w:name="Smart Link" w:semiHidden="1" w:unhideWhenUsed="1"/>
-    <w:lsdException w:name="Smart Link Error" w:semiHidden="1" w:unhideWhenUsed="1"/>
   </w:latentStyles>
   <w:style w:type="paragraph" w:default="1" w:styleId="Normal">
     <w:name w:val="Normal"/>
     <w:qFormat/>
-    <w:rsid w:val="00FC693F"/>
+    <w:rsid w:val="0068495E"/>
     <w:pPr>
       <w:spacing w:after="0"/>
     </w:pPr>
+    <w:rPr>
+      <w:lang w:val="de-AT"/>
+    </w:rPr>
   </w:style>
   <w:style w:type="paragraph" w:styleId="Heading1">
     <w:name w:val="heading 1"/>
@@ -12047,7 +12054,7 @@
 </file>
 
 <file path=customXml/itemProps1.xml><?xml version="1.0" encoding="utf-8"?>
-<ds:datastoreItem xmlns:ds="http://schemas.openxmlformats.org/officeDocument/2006/customXml" ds:itemID="{53984CAC-5C5F-4792-945C-4DAFF9A18440}">
+<ds:datastoreItem xmlns:ds="http://schemas.openxmlformats.org/officeDocument/2006/customXml" ds:itemID="{4AAAECC2-7A82-4A54-A8EA-B5F87E5C7D46}">
   <ds:schemaRefs>
     <ds:schemaRef ds:uri="http://schemas.openxmlformats.org/officeDocument/2006/bibliography"/>
   </ds:schemaRefs>
